--- a/Linux/CURL.docx
+++ b/Linux/CURL.docx
@@ -4,8 +4,7 @@
   <w:body>
     <w:p>
       <w:pPr>
-        <w:pStyle w:val="4"/>
-        <w:jc w:val="center"/>
+        <w:pStyle w:val="1"/>
       </w:pPr>
       <w:r>
         <w:rPr>
@@ -980,8 +979,6 @@
         </w:rPr>
         <w:t>指定发送方式</w:t>
       </w:r>
-      <w:bookmarkStart w:id="0" w:name="_GoBack"/>
-      <w:bookmarkEnd w:id="0"/>
     </w:p>
     <w:tbl>
       <w:tblPr>
@@ -1191,6 +1188,296 @@
     <w:p>
       <w:pPr>
         <w:ind w:leftChars="202" w:left="424"/>
+      </w:pPr>
+    </w:p>
+    <w:p>
+      <w:pPr>
+        <w:ind w:leftChars="202" w:left="424"/>
+      </w:pPr>
+    </w:p>
+    <w:p>
+      <w:pPr>
+        <w:ind w:leftChars="202" w:left="424"/>
+      </w:pPr>
+    </w:p>
+    <w:p>
+      <w:pPr>
+        <w:pStyle w:val="1"/>
+        <w:rPr>
+          <w:rFonts w:hint="eastAsia"/>
+        </w:rPr>
+      </w:pPr>
+      <w:r>
+        <w:t>wget</w:t>
+      </w:r>
+    </w:p>
+    <w:p>
+      <w:pPr>
+        <w:pStyle w:val="4"/>
+        <w:numPr>
+          <w:ilvl w:val="0"/>
+          <w:numId w:val="3"/>
+        </w:numPr>
+      </w:pPr>
+      <w:r>
+        <w:rPr>
+          <w:rFonts w:hint="eastAsia"/>
+        </w:rPr>
+        <w:t>命令</w:t>
+      </w:r>
+    </w:p>
+    <w:p>
+      <w:pPr>
+        <w:pStyle w:val="a6"/>
+        <w:numPr>
+          <w:ilvl w:val="0"/>
+          <w:numId w:val="4"/>
+        </w:numPr>
+        <w:ind w:firstLineChars="0"/>
+        <w:rPr>
+          <w:rFonts w:hint="eastAsia"/>
+        </w:rPr>
+      </w:pPr>
+      <w:r>
+        <w:t>wget url</w:t>
+      </w:r>
+    </w:p>
+    <w:p>
+      <w:pPr>
+        <w:ind w:left="420" w:firstLine="420"/>
+        <w:rPr>
+          <w:rFonts w:hint="eastAsia"/>
+        </w:rPr>
+      </w:pPr>
+      <w:r>
+        <w:rPr>
+          <w:rFonts w:hint="eastAsia"/>
+        </w:rPr>
+        <w:t>默认</w:t>
+      </w:r>
+      <w:r>
+        <w:t>以最后一个”/”的后面的字符来</w:t>
+      </w:r>
+      <w:r>
+        <w:rPr>
+          <w:rFonts w:hint="eastAsia"/>
+        </w:rPr>
+        <w:t>做文件名</w:t>
+      </w:r>
+    </w:p>
+    <w:p>
+      <w:pPr>
+        <w:pStyle w:val="a6"/>
+        <w:numPr>
+          <w:ilvl w:val="0"/>
+          <w:numId w:val="4"/>
+        </w:numPr>
+        <w:ind w:firstLineChars="0"/>
+      </w:pPr>
+      <w:r>
+        <w:rPr>
+          <w:rFonts w:hint="eastAsia"/>
+        </w:rPr>
+        <w:t>w</w:t>
+      </w:r>
+      <w:r>
+        <w:t xml:space="preserve">get -O </w:t>
+      </w:r>
+      <w:r>
+        <w:rPr>
+          <w:rFonts w:hint="eastAsia"/>
+        </w:rPr>
+        <w:t>新文件名 url</w:t>
+      </w:r>
+      <w:r>
+        <w:t xml:space="preserve">  </w:t>
+      </w:r>
+    </w:p>
+    <w:p>
+      <w:pPr>
+        <w:pStyle w:val="a6"/>
+        <w:ind w:left="840" w:firstLineChars="0" w:firstLine="0"/>
+      </w:pPr>
+      <w:r>
+        <w:rPr>
+          <w:rFonts w:hint="eastAsia"/>
+        </w:rPr>
+        <w:t>指定文件名</w:t>
+      </w:r>
+      <w:bookmarkStart w:id="0" w:name="_GoBack"/>
+      <w:bookmarkEnd w:id="0"/>
+    </w:p>
+    <w:p>
+      <w:pPr>
+        <w:pStyle w:val="a6"/>
+        <w:numPr>
+          <w:ilvl w:val="0"/>
+          <w:numId w:val="4"/>
+        </w:numPr>
+        <w:ind w:firstLineChars="0"/>
+      </w:pPr>
+      <w:r>
+        <w:rPr>
+          <w:rFonts w:hint="eastAsia"/>
+        </w:rPr>
+        <w:lastRenderedPageBreak/>
+        <w:t>wget</w:t>
+      </w:r>
+      <w:r>
+        <w:t xml:space="preserve"> -</w:t>
+      </w:r>
+      <w:r>
+        <w:rPr>
+          <w:rFonts w:hint="eastAsia"/>
+        </w:rPr>
+        <w:t>c</w:t>
+      </w:r>
+      <w:r>
+        <w:t xml:space="preserve"> </w:t>
+      </w:r>
+      <w:r>
+        <w:rPr>
+          <w:rFonts w:hint="eastAsia"/>
+        </w:rPr>
+        <w:t>url</w:t>
+      </w:r>
+      <w:r>
+        <w:t xml:space="preserve">  </w:t>
+      </w:r>
+      <w:r>
+        <w:rPr>
+          <w:rFonts w:hint="eastAsia"/>
+        </w:rPr>
+        <w:t>断点续传</w:t>
+      </w:r>
+    </w:p>
+    <w:p>
+      <w:pPr>
+        <w:pStyle w:val="a6"/>
+        <w:numPr>
+          <w:ilvl w:val="0"/>
+          <w:numId w:val="4"/>
+        </w:numPr>
+        <w:ind w:firstLineChars="0"/>
+      </w:pPr>
+      <w:r>
+        <w:rPr>
+          <w:rFonts w:hint="eastAsia"/>
+        </w:rPr>
+        <w:t>wget</w:t>
+      </w:r>
+      <w:r>
+        <w:t xml:space="preserve"> -</w:t>
+      </w:r>
+      <w:r>
+        <w:rPr>
+          <w:rFonts w:hint="eastAsia"/>
+        </w:rPr>
+        <w:t>b</w:t>
+      </w:r>
+      <w:r>
+        <w:t xml:space="preserve"> </w:t>
+      </w:r>
+      <w:r>
+        <w:rPr>
+          <w:rFonts w:hint="eastAsia"/>
+        </w:rPr>
+        <w:t>url</w:t>
+      </w:r>
+      <w:r>
+        <w:t xml:space="preserve">  </w:t>
+      </w:r>
+      <w:r>
+        <w:rPr>
+          <w:rFonts w:hint="eastAsia"/>
+        </w:rPr>
+        <w:t>后台下载</w:t>
+      </w:r>
+    </w:p>
+    <w:p>
+      <w:pPr>
+        <w:pStyle w:val="a6"/>
+        <w:ind w:left="840" w:firstLineChars="0" w:firstLine="0"/>
+      </w:pPr>
+      <w:r>
+        <w:t>tail -f wget-log</w:t>
+      </w:r>
+      <w:r>
+        <w:rPr>
+          <w:rFonts w:hint="eastAsia"/>
+        </w:rPr>
+        <w:t>查看下载进度</w:t>
+      </w:r>
+    </w:p>
+    <w:p>
+      <w:pPr>
+        <w:pStyle w:val="a6"/>
+        <w:numPr>
+          <w:ilvl w:val="0"/>
+          <w:numId w:val="4"/>
+        </w:numPr>
+        <w:ind w:firstLineChars="0"/>
+      </w:pPr>
+      <w:r>
+        <w:rPr>
+          <w:rFonts w:hint="eastAsia"/>
+        </w:rPr>
+        <w:t>wget</w:t>
+      </w:r>
+      <w:r>
+        <w:t xml:space="preserve"> -</w:t>
+      </w:r>
+      <w:r>
+        <w:rPr>
+          <w:rFonts w:hint="eastAsia"/>
+        </w:rPr>
+        <w:t>i</w:t>
+      </w:r>
+      <w:r>
+        <w:t xml:space="preserve"> </w:t>
+      </w:r>
+      <w:r>
+        <w:rPr>
+          <w:rFonts w:hint="eastAsia"/>
+        </w:rPr>
+        <w:t>file</w:t>
+      </w:r>
+      <w:r>
+        <w:t xml:space="preserve">List.txt  </w:t>
+      </w:r>
+      <w:r>
+        <w:rPr>
+          <w:rFonts w:hint="eastAsia"/>
+        </w:rPr>
+        <w:t>下载多个文件</w:t>
+      </w:r>
+    </w:p>
+    <w:p>
+      <w:pPr>
+        <w:pStyle w:val="a6"/>
+        <w:ind w:left="840" w:firstLineChars="0" w:firstLine="0"/>
+        <w:rPr>
+          <w:rFonts w:hint="eastAsia"/>
+        </w:rPr>
+      </w:pPr>
+      <w:r>
+        <w:rPr>
+          <w:rFonts w:hint="eastAsia"/>
+        </w:rPr>
+        <w:t>需要将多个url放到file</w:t>
+      </w:r>
+      <w:r>
+        <w:t>List.txt</w:t>
+      </w:r>
+      <w:r>
+        <w:rPr>
+          <w:rFonts w:hint="eastAsia"/>
+        </w:rPr>
+        <w:t>文件里</w:t>
+      </w:r>
+    </w:p>
+    <w:p>
+      <w:pPr>
         <w:rPr>
           <w:rFonts w:hint="eastAsia"/>
         </w:rPr>
@@ -1247,6 +1534,119 @@
 <file path=word/numbering.xml><?xml version="1.0" encoding="utf-8"?>
 <w:numbering xmlns:wpc="http://schemas.microsoft.com/office/word/2010/wordprocessingCanvas" xmlns:cx="http://schemas.microsoft.com/office/drawing/2014/chartex" xmlns:cx1="http://schemas.microsoft.com/office/drawing/2015/9/8/chartex" xmlns:cx2="http://schemas.microsoft.com/office/drawing/2015/10/21/chartex" xmlns:cx3="http://schemas.microsoft.com/office/drawing/2016/5/9/chartex" xmlns:cx4="http://schemas.microsoft.com/office/drawing/2016/5/10/chartex" xmlns:cx5="http://schemas.microsoft.com/office/drawing/2016/5/11/chartex" xmlns:cx6="http://schemas.microsoft.com/office/drawing/2016/5/12/chartex" xmlns:cx7="http://schemas.microsoft.com/office/drawing/2016/5/13/chartex" xmlns:cx8="http://schemas.microsoft.com/office/drawing/2016/5/14/chartex" xmlns:mc="http://schemas.openxmlformats.org/markup-compatibility/2006" xmlns:aink="http://schemas.microsoft.com/office/drawing/2016/ink" xmlns:am3d="http://schemas.microsoft.com/office/drawing/2017/model3d" xmlns:o="urn:schemas-microsoft-com:office:office" xmlns:r="http://schemas.openxmlformats.org/officeDocument/2006/relationships" xmlns:m="http://schemas.openxmlformats.org/officeDocument/2006/math" xmlns:v="urn:schemas-microsoft-com:vml" xmlns:wp14="http://schemas.microsoft.com/office/word/2010/wordprocessingDrawing" xmlns:wp="http://schemas.openxmlformats.org/drawingml/2006/wordprocessingDrawing" xmlns:w10="urn:schemas-microsoft-com:office:word" xmlns:w="http://schemas.openxmlformats.org/wordprocessingml/2006/main" xmlns:w14="http://schemas.microsoft.com/office/word/2010/wordml" xmlns:w15="http://schemas.microsoft.com/office/word/2012/wordml" xmlns:w16cid="http://schemas.microsoft.com/office/word/2016/wordml/cid" xmlns:w16se="http://schemas.microsoft.com/office/word/2015/wordml/symex" xmlns:wpg="http://schemas.microsoft.com/office/word/2010/wordprocessingGroup" xmlns:wpi="http://schemas.microsoft.com/office/word/2010/wordprocessingInk" xmlns:wne="http://schemas.microsoft.com/office/word/2006/wordml" xmlns:wps="http://schemas.microsoft.com/office/word/2010/wordprocessingShape" mc:Ignorable="w14 w15 w16se w16cid wp14">
   <w:abstractNum w:abstractNumId="0" w15:restartNumberingAfterBreak="0">
+    <w:nsid w:val="139153BF"/>
+    <w:multiLevelType w:val="hybridMultilevel"/>
+    <w:tmpl w:val="6C5C9BE4"/>
+    <w:lvl w:ilvl="0" w:tplc="04090001">
+      <w:start w:val="1"/>
+      <w:numFmt w:val="bullet"/>
+      <w:lvlText w:val=""/>
+      <w:lvlJc w:val="left"/>
+      <w:pPr>
+        <w:ind w:left="840" w:hanging="420"/>
+      </w:pPr>
+      <w:rPr>
+        <w:rFonts w:ascii="Wingdings" w:hAnsi="Wingdings" w:hint="default"/>
+      </w:rPr>
+    </w:lvl>
+    <w:lvl w:ilvl="1" w:tplc="04090003" w:tentative="1">
+      <w:start w:val="1"/>
+      <w:numFmt w:val="bullet"/>
+      <w:lvlText w:val=""/>
+      <w:lvlJc w:val="left"/>
+      <w:pPr>
+        <w:ind w:left="1260" w:hanging="420"/>
+      </w:pPr>
+      <w:rPr>
+        <w:rFonts w:ascii="Wingdings" w:hAnsi="Wingdings" w:hint="default"/>
+      </w:rPr>
+    </w:lvl>
+    <w:lvl w:ilvl="2" w:tplc="04090005" w:tentative="1">
+      <w:start w:val="1"/>
+      <w:numFmt w:val="bullet"/>
+      <w:lvlText w:val=""/>
+      <w:lvlJc w:val="left"/>
+      <w:pPr>
+        <w:ind w:left="1680" w:hanging="420"/>
+      </w:pPr>
+      <w:rPr>
+        <w:rFonts w:ascii="Wingdings" w:hAnsi="Wingdings" w:hint="default"/>
+      </w:rPr>
+    </w:lvl>
+    <w:lvl w:ilvl="3" w:tplc="04090001" w:tentative="1">
+      <w:start w:val="1"/>
+      <w:numFmt w:val="bullet"/>
+      <w:lvlText w:val=""/>
+      <w:lvlJc w:val="left"/>
+      <w:pPr>
+        <w:ind w:left="2100" w:hanging="420"/>
+      </w:pPr>
+      <w:rPr>
+        <w:rFonts w:ascii="Wingdings" w:hAnsi="Wingdings" w:hint="default"/>
+      </w:rPr>
+    </w:lvl>
+    <w:lvl w:ilvl="4" w:tplc="04090003" w:tentative="1">
+      <w:start w:val="1"/>
+      <w:numFmt w:val="bullet"/>
+      <w:lvlText w:val=""/>
+      <w:lvlJc w:val="left"/>
+      <w:pPr>
+        <w:ind w:left="2520" w:hanging="420"/>
+      </w:pPr>
+      <w:rPr>
+        <w:rFonts w:ascii="Wingdings" w:hAnsi="Wingdings" w:hint="default"/>
+      </w:rPr>
+    </w:lvl>
+    <w:lvl w:ilvl="5" w:tplc="04090005" w:tentative="1">
+      <w:start w:val="1"/>
+      <w:numFmt w:val="bullet"/>
+      <w:lvlText w:val=""/>
+      <w:lvlJc w:val="left"/>
+      <w:pPr>
+        <w:ind w:left="2940" w:hanging="420"/>
+      </w:pPr>
+      <w:rPr>
+        <w:rFonts w:ascii="Wingdings" w:hAnsi="Wingdings" w:hint="default"/>
+      </w:rPr>
+    </w:lvl>
+    <w:lvl w:ilvl="6" w:tplc="04090001" w:tentative="1">
+      <w:start w:val="1"/>
+      <w:numFmt w:val="bullet"/>
+      <w:lvlText w:val=""/>
+      <w:lvlJc w:val="left"/>
+      <w:pPr>
+        <w:ind w:left="3360" w:hanging="420"/>
+      </w:pPr>
+      <w:rPr>
+        <w:rFonts w:ascii="Wingdings" w:hAnsi="Wingdings" w:hint="default"/>
+      </w:rPr>
+    </w:lvl>
+    <w:lvl w:ilvl="7" w:tplc="04090003" w:tentative="1">
+      <w:start w:val="1"/>
+      <w:numFmt w:val="bullet"/>
+      <w:lvlText w:val=""/>
+      <w:lvlJc w:val="left"/>
+      <w:pPr>
+        <w:ind w:left="3780" w:hanging="420"/>
+      </w:pPr>
+      <w:rPr>
+        <w:rFonts w:ascii="Wingdings" w:hAnsi="Wingdings" w:hint="default"/>
+      </w:rPr>
+    </w:lvl>
+    <w:lvl w:ilvl="8" w:tplc="04090005" w:tentative="1">
+      <w:start w:val="1"/>
+      <w:numFmt w:val="bullet"/>
+      <w:lvlText w:val=""/>
+      <w:lvlJc w:val="left"/>
+      <w:pPr>
+        <w:ind w:left="4200" w:hanging="420"/>
+      </w:pPr>
+      <w:rPr>
+        <w:rFonts w:ascii="Wingdings" w:hAnsi="Wingdings" w:hint="default"/>
+      </w:rPr>
+    </w:lvl>
+  </w:abstractNum>
+  <w:abstractNum w:abstractNumId="1" w15:restartNumberingAfterBreak="0">
     <w:nsid w:val="140C4395"/>
     <w:multiLevelType w:val="multilevel"/>
     <w:tmpl w:val="0409001D"/>
@@ -1332,7 +1732,93 @@
       </w:pPr>
     </w:lvl>
   </w:abstractNum>
-  <w:abstractNum w:abstractNumId="1" w15:restartNumberingAfterBreak="0">
+  <w:abstractNum w:abstractNumId="2" w15:restartNumberingAfterBreak="0">
+    <w:nsid w:val="172A5E2A"/>
+    <w:multiLevelType w:val="multilevel"/>
+    <w:tmpl w:val="0409001D"/>
+    <w:lvl w:ilvl="0">
+      <w:start w:val="1"/>
+      <w:numFmt w:val="decimal"/>
+      <w:lvlText w:val="%1"/>
+      <w:lvlJc w:val="left"/>
+      <w:pPr>
+        <w:ind w:left="425" w:hanging="425"/>
+      </w:pPr>
+    </w:lvl>
+    <w:lvl w:ilvl="1">
+      <w:start w:val="1"/>
+      <w:numFmt w:val="decimal"/>
+      <w:lvlText w:val="%1.%2"/>
+      <w:lvlJc w:val="left"/>
+      <w:pPr>
+        <w:ind w:left="992" w:hanging="567"/>
+      </w:pPr>
+    </w:lvl>
+    <w:lvl w:ilvl="2">
+      <w:start w:val="1"/>
+      <w:numFmt w:val="decimal"/>
+      <w:lvlText w:val="%1.%2.%3"/>
+      <w:lvlJc w:val="left"/>
+      <w:pPr>
+        <w:ind w:left="1418" w:hanging="567"/>
+      </w:pPr>
+    </w:lvl>
+    <w:lvl w:ilvl="3">
+      <w:start w:val="1"/>
+      <w:numFmt w:val="decimal"/>
+      <w:lvlText w:val="%1.%2.%3.%4"/>
+      <w:lvlJc w:val="left"/>
+      <w:pPr>
+        <w:ind w:left="1984" w:hanging="708"/>
+      </w:pPr>
+    </w:lvl>
+    <w:lvl w:ilvl="4">
+      <w:start w:val="1"/>
+      <w:numFmt w:val="decimal"/>
+      <w:lvlText w:val="%1.%2.%3.%4.%5"/>
+      <w:lvlJc w:val="left"/>
+      <w:pPr>
+        <w:ind w:left="2551" w:hanging="850"/>
+      </w:pPr>
+    </w:lvl>
+    <w:lvl w:ilvl="5">
+      <w:start w:val="1"/>
+      <w:numFmt w:val="decimal"/>
+      <w:lvlText w:val="%1.%2.%3.%4.%5.%6"/>
+      <w:lvlJc w:val="left"/>
+      <w:pPr>
+        <w:ind w:left="3260" w:hanging="1134"/>
+      </w:pPr>
+    </w:lvl>
+    <w:lvl w:ilvl="6">
+      <w:start w:val="1"/>
+      <w:numFmt w:val="decimal"/>
+      <w:lvlText w:val="%1.%2.%3.%4.%5.%6.%7"/>
+      <w:lvlJc w:val="left"/>
+      <w:pPr>
+        <w:ind w:left="3827" w:hanging="1276"/>
+      </w:pPr>
+    </w:lvl>
+    <w:lvl w:ilvl="7">
+      <w:start w:val="1"/>
+      <w:numFmt w:val="decimal"/>
+      <w:lvlText w:val="%1.%2.%3.%4.%5.%6.%7.%8"/>
+      <w:lvlJc w:val="left"/>
+      <w:pPr>
+        <w:ind w:left="4394" w:hanging="1418"/>
+      </w:pPr>
+    </w:lvl>
+    <w:lvl w:ilvl="8">
+      <w:start w:val="1"/>
+      <w:numFmt w:val="decimal"/>
+      <w:lvlText w:val="%1.%2.%3.%4.%5.%6.%7.%8.%9"/>
+      <w:lvlJc w:val="left"/>
+      <w:pPr>
+        <w:ind w:left="5102" w:hanging="1700"/>
+      </w:pPr>
+    </w:lvl>
+  </w:abstractNum>
+  <w:abstractNum w:abstractNumId="3" w15:restartNumberingAfterBreak="0">
     <w:nsid w:val="2E066187"/>
     <w:multiLevelType w:val="multilevel"/>
     <w:tmpl w:val="0409001D"/>
@@ -1419,9 +1905,15 @@
     </w:lvl>
   </w:abstractNum>
   <w:num w:numId="1">
+    <w:abstractNumId w:val="3"/>
+  </w:num>
+  <w:num w:numId="2">
     <w:abstractNumId w:val="1"/>
   </w:num>
-  <w:num w:numId="2">
+  <w:num w:numId="3">
+    <w:abstractNumId w:val="2"/>
+  </w:num>
+  <w:num w:numId="4">
     <w:abstractNumId w:val="0"/>
   </w:num>
 </w:numbering>
@@ -1829,6 +2321,28 @@
       <w:noProof/>
     </w:rPr>
   </w:style>
+  <w:style w:type="paragraph" w:styleId="1">
+    <w:name w:val="heading 1"/>
+    <w:basedOn w:val="a"/>
+    <w:next w:val="a"/>
+    <w:link w:val="10"/>
+    <w:uiPriority w:val="9"/>
+    <w:qFormat/>
+    <w:rsid w:val="005E7490"/>
+    <w:pPr>
+      <w:keepNext/>
+      <w:keepLines/>
+      <w:spacing w:before="340" w:after="330" w:line="578" w:lineRule="auto"/>
+      <w:outlineLvl w:val="0"/>
+    </w:pPr>
+    <w:rPr>
+      <w:b/>
+      <w:bCs/>
+      <w:kern w:val="44"/>
+      <w:sz w:val="44"/>
+      <w:szCs w:val="44"/>
+    </w:rPr>
+  </w:style>
   <w:style w:type="paragraph" w:styleId="2">
     <w:name w:val="heading 2"/>
     <w:basedOn w:val="a"/>
@@ -2082,6 +2596,21 @@
       <w:noProof/>
       <w:sz w:val="18"/>
       <w:szCs w:val="18"/>
+    </w:rPr>
+  </w:style>
+  <w:style w:type="character" w:customStyle="1" w:styleId="10">
+    <w:name w:val="标题 1 字符"/>
+    <w:basedOn w:val="a0"/>
+    <w:link w:val="1"/>
+    <w:uiPriority w:val="9"/>
+    <w:rsid w:val="005E7490"/>
+    <w:rPr>
+      <w:b/>
+      <w:bCs/>
+      <w:noProof/>
+      <w:kern w:val="44"/>
+      <w:sz w:val="44"/>
+      <w:szCs w:val="44"/>
     </w:rPr>
   </w:style>
 </w:styles>
@@ -2387,7 +2916,7 @@
 </file>
 
 <file path=customXml/itemProps1.xml><?xml version="1.0" encoding="utf-8"?>
-<ds:datastoreItem xmlns:ds="http://schemas.openxmlformats.org/officeDocument/2006/customXml" ds:itemID="{E7A9C169-69DC-0A40-8840-A3CCD585C987}">
+<ds:datastoreItem xmlns:ds="http://schemas.openxmlformats.org/officeDocument/2006/customXml" ds:itemID="{AC93B77E-8CDF-DE46-A64F-B6E1B23A7FF6}">
   <ds:schemaRefs>
     <ds:schemaRef ds:uri="http://schemas.openxmlformats.org/officeDocument/2006/bibliography"/>
   </ds:schemaRefs>
